--- a/Paper/Submission/CoverLetter.docx
+++ b/Paper/Submission/CoverLetter.docx
@@ -1,6 +1,6 @@
 
 <file path=word/document.xml><?xml version="1.0" encoding="utf-8"?>
-<w:document xmlns:wpc="http://schemas.microsoft.com/office/word/2010/wordprocessingCanvas" xmlns:cx="http://schemas.microsoft.com/office/drawing/2014/chartex" xmlns:cx1="http://schemas.microsoft.com/office/drawing/2015/9/8/chartex" xmlns:cx2="http://schemas.microsoft.com/office/drawing/2015/10/21/chartex" xmlns:cx3="http://schemas.microsoft.com/office/drawing/2016/5/9/chartex" xmlns:cx4="http://schemas.microsoft.com/office/drawing/2016/5/10/chartex" xmlns:cx5="http://schemas.microsoft.com/office/drawing/2016/5/11/chartex" xmlns:cx6="http://schemas.microsoft.com/office/drawing/2016/5/12/chartex" xmlns:cx7="http://schemas.microsoft.com/office/drawing/2016/5/13/chartex" xmlns:cx8="http://schemas.microsoft.com/office/drawing/2016/5/14/chartex" xmlns:mc="http://schemas.openxmlformats.org/markup-compatibility/2006" xmlns:aink="http://schemas.microsoft.com/office/drawing/2016/ink" xmlns:am3d="http://schemas.microsoft.com/office/drawing/2017/model3d" xmlns:o="urn:schemas-microsoft-com:office:office" xmlns:r="http://schemas.openxmlformats.org/officeDocument/2006/relationships" xmlns:m="http://schemas.openxmlformats.org/officeDocument/2006/math" xmlns:v="urn:schemas-microsoft-com:vml" xmlns:wp14="http://schemas.microsoft.com/office/word/2010/wordprocessingDrawing" xmlns:wp="http://schemas.openxmlformats.org/drawingml/2006/wordprocessingDrawing" xmlns:w10="urn:schemas-microsoft-com:office:word" xmlns:w="http://schemas.openxmlformats.org/wordprocessingml/2006/main" xmlns:w14="http://schemas.microsoft.com/office/word/2010/wordml" xmlns:w15="http://schemas.microsoft.com/office/word/2012/wordml" xmlns:w16cid="http://schemas.microsoft.com/office/word/2016/wordml/cid" xmlns:w16se="http://schemas.microsoft.com/office/word/2015/wordml/symex" xmlns:wpg="http://schemas.microsoft.com/office/word/2010/wordprocessingGroup" xmlns:wpi="http://schemas.microsoft.com/office/word/2010/wordprocessingInk" xmlns:wne="http://schemas.microsoft.com/office/word/2006/wordml" xmlns:wps="http://schemas.microsoft.com/office/word/2010/wordprocessingShape" mc:Ignorable="w14 w15 w16se w16cid wp14">
+<w:document xmlns:wpc="http://schemas.microsoft.com/office/word/2010/wordprocessingCanvas" xmlns:cx="http://schemas.microsoft.com/office/drawing/2014/chartex" xmlns:cx1="http://schemas.microsoft.com/office/drawing/2015/9/8/chartex" xmlns:cx2="http://schemas.microsoft.com/office/drawing/2015/10/21/chartex" xmlns:cx3="http://schemas.microsoft.com/office/drawing/2016/5/9/chartex" xmlns:cx4="http://schemas.microsoft.com/office/drawing/2016/5/10/chartex" xmlns:cx5="http://schemas.microsoft.com/office/drawing/2016/5/11/chartex" xmlns:cx6="http://schemas.microsoft.com/office/drawing/2016/5/12/chartex" xmlns:cx7="http://schemas.microsoft.com/office/drawing/2016/5/13/chartex" xmlns:cx8="http://schemas.microsoft.com/office/drawing/2016/5/14/chartex" xmlns:mc="http://schemas.openxmlformats.org/markup-compatibility/2006" xmlns:aink="http://schemas.microsoft.com/office/drawing/2016/ink" xmlns:am3d="http://schemas.microsoft.com/office/drawing/2017/model3d" xmlns:o="urn:schemas-microsoft-com:office:office" xmlns:r="http://schemas.openxmlformats.org/officeDocument/2006/relationships" xmlns:m="http://schemas.openxmlformats.org/officeDocument/2006/math" xmlns:v="urn:schemas-microsoft-com:vml" xmlns:wp14="http://schemas.microsoft.com/office/word/2010/wordprocessingDrawing" xmlns:wp="http://schemas.openxmlformats.org/drawingml/2006/wordprocessingDrawing" xmlns:w10="urn:schemas-microsoft-com:office:word" xmlns:w="http://schemas.openxmlformats.org/wordprocessingml/2006/main" xmlns:w14="http://schemas.microsoft.com/office/word/2010/wordml" xmlns:w15="http://schemas.microsoft.com/office/word/2012/wordml" xmlns:w16cex="http://schemas.microsoft.com/office/word/2018/wordml/cex" xmlns:w16cid="http://schemas.microsoft.com/office/word/2016/wordml/cid" xmlns:w16="http://schemas.microsoft.com/office/word/2018/wordml" xmlns:w16se="http://schemas.microsoft.com/office/word/2015/wordml/symex" xmlns:wpg="http://schemas.microsoft.com/office/word/2010/wordprocessingGroup" xmlns:wpi="http://schemas.microsoft.com/office/word/2010/wordprocessingInk" xmlns:wne="http://schemas.microsoft.com/office/word/2006/wordml" xmlns:wps="http://schemas.microsoft.com/office/word/2010/wordprocessingShape" mc:Ignorable="w14 w15 w16se w16cid w16 w16cex wp14">
   <w:body>
     <w:p>
       <w:pPr>
@@ -25,8 +25,6 @@
         <w:spacing w:after="0"/>
         <w:jc w:val="right"/>
       </w:pPr>
-      <w:bookmarkStart w:id="0" w:name="_GoBack"/>
-      <w:bookmarkEnd w:id="0"/>
       <w:r>
         <w:t>Washington</w:t>
       </w:r>
@@ -51,10 +49,7 @@
         <w:jc w:val="right"/>
       </w:pPr>
       <w:r>
-        <w:t>25</w:t>
-      </w:r>
-      <w:r>
-        <w:t xml:space="preserve"> November 2019</w:t>
+        <w:t>22 April 2020</w:t>
       </w:r>
     </w:p>
     <w:p>
@@ -121,20 +116,9 @@
       <w:r>
         <w:t xml:space="preserve">Although we cannot provide </w:t>
       </w:r>
-      <w:proofErr w:type="spellStart"/>
-      <w:r>
-        <w:t>R</w:t>
-      </w:r>
-      <w:r>
-        <w:t>E</w:t>
-      </w:r>
-      <w:r>
-        <w:t>St</w:t>
-      </w:r>
-      <w:r>
-        <w:t>at</w:t>
-      </w:r>
-      <w:proofErr w:type="spellEnd"/>
+      <w:r>
+        <w:t>JME</w:t>
+      </w:r>
       <w:r>
         <w:t xml:space="preserve"> with the raw data, we can provide:</w:t>
       </w:r>
@@ -237,7 +221,7 @@
 </file>
 
 <file path=word/numbering.xml><?xml version="1.0" encoding="utf-8"?>
-<w:numbering xmlns:wpc="http://schemas.microsoft.com/office/word/2010/wordprocessingCanvas" xmlns:cx="http://schemas.microsoft.com/office/drawing/2014/chartex" xmlns:cx1="http://schemas.microsoft.com/office/drawing/2015/9/8/chartex" xmlns:cx2="http://schemas.microsoft.com/office/drawing/2015/10/21/chartex" xmlns:cx3="http://schemas.microsoft.com/office/drawing/2016/5/9/chartex" xmlns:cx4="http://schemas.microsoft.com/office/drawing/2016/5/10/chartex" xmlns:cx5="http://schemas.microsoft.com/office/drawing/2016/5/11/chartex" xmlns:cx6="http://schemas.microsoft.com/office/drawing/2016/5/12/chartex" xmlns:cx7="http://schemas.microsoft.com/office/drawing/2016/5/13/chartex" xmlns:cx8="http://schemas.microsoft.com/office/drawing/2016/5/14/chartex" xmlns:mc="http://schemas.openxmlformats.org/markup-compatibility/2006" xmlns:aink="http://schemas.microsoft.com/office/drawing/2016/ink" xmlns:am3d="http://schemas.microsoft.com/office/drawing/2017/model3d" xmlns:o="urn:schemas-microsoft-com:office:office" xmlns:r="http://schemas.openxmlformats.org/officeDocument/2006/relationships" xmlns:m="http://schemas.openxmlformats.org/officeDocument/2006/math" xmlns:v="urn:schemas-microsoft-com:vml" xmlns:wp14="http://schemas.microsoft.com/office/word/2010/wordprocessingDrawing" xmlns:wp="http://schemas.openxmlformats.org/drawingml/2006/wordprocessingDrawing" xmlns:w10="urn:schemas-microsoft-com:office:word" xmlns:w="http://schemas.openxmlformats.org/wordprocessingml/2006/main" xmlns:w14="http://schemas.microsoft.com/office/word/2010/wordml" xmlns:w15="http://schemas.microsoft.com/office/word/2012/wordml" xmlns:w16cid="http://schemas.microsoft.com/office/word/2016/wordml/cid" xmlns:w16se="http://schemas.microsoft.com/office/word/2015/wordml/symex" xmlns:wpg="http://schemas.microsoft.com/office/word/2010/wordprocessingGroup" xmlns:wpi="http://schemas.microsoft.com/office/word/2010/wordprocessingInk" xmlns:wne="http://schemas.microsoft.com/office/word/2006/wordml" xmlns:wps="http://schemas.microsoft.com/office/word/2010/wordprocessingShape" mc:Ignorable="w14 w15 w16se w16cid wp14">
+<w:numbering xmlns:wpc="http://schemas.microsoft.com/office/word/2010/wordprocessingCanvas" xmlns:cx="http://schemas.microsoft.com/office/drawing/2014/chartex" xmlns:cx1="http://schemas.microsoft.com/office/drawing/2015/9/8/chartex" xmlns:cx2="http://schemas.microsoft.com/office/drawing/2015/10/21/chartex" xmlns:cx3="http://schemas.microsoft.com/office/drawing/2016/5/9/chartex" xmlns:cx4="http://schemas.microsoft.com/office/drawing/2016/5/10/chartex" xmlns:cx5="http://schemas.microsoft.com/office/drawing/2016/5/11/chartex" xmlns:cx6="http://schemas.microsoft.com/office/drawing/2016/5/12/chartex" xmlns:cx7="http://schemas.microsoft.com/office/drawing/2016/5/13/chartex" xmlns:cx8="http://schemas.microsoft.com/office/drawing/2016/5/14/chartex" xmlns:mc="http://schemas.openxmlformats.org/markup-compatibility/2006" xmlns:aink="http://schemas.microsoft.com/office/drawing/2016/ink" xmlns:am3d="http://schemas.microsoft.com/office/drawing/2017/model3d" xmlns:o="urn:schemas-microsoft-com:office:office" xmlns:r="http://schemas.openxmlformats.org/officeDocument/2006/relationships" xmlns:m="http://schemas.openxmlformats.org/officeDocument/2006/math" xmlns:v="urn:schemas-microsoft-com:vml" xmlns:wp14="http://schemas.microsoft.com/office/word/2010/wordprocessingDrawing" xmlns:wp="http://schemas.openxmlformats.org/drawingml/2006/wordprocessingDrawing" xmlns:w10="urn:schemas-microsoft-com:office:word" xmlns:w="http://schemas.openxmlformats.org/wordprocessingml/2006/main" xmlns:w14="http://schemas.microsoft.com/office/word/2010/wordml" xmlns:w15="http://schemas.microsoft.com/office/word/2012/wordml" xmlns:w16cex="http://schemas.microsoft.com/office/word/2018/wordml/cex" xmlns:w16cid="http://schemas.microsoft.com/office/word/2016/wordml/cid" xmlns:w16="http://schemas.microsoft.com/office/word/2018/wordml" xmlns:w16se="http://schemas.microsoft.com/office/word/2015/wordml/symex" xmlns:wpg="http://schemas.microsoft.com/office/word/2010/wordprocessingGroup" xmlns:wpi="http://schemas.microsoft.com/office/word/2010/wordprocessingInk" xmlns:wne="http://schemas.microsoft.com/office/word/2006/wordml" xmlns:wps="http://schemas.microsoft.com/office/word/2010/wordprocessingShape" mc:Ignorable="w14 w15 w16se w16cid w16 w16cex wp14">
   <w:abstractNum w:abstractNumId="0" w15:restartNumberingAfterBreak="0">
     <w:nsid w:val="20786235"/>
     <w:multiLevelType w:val="hybridMultilevel"/>
@@ -334,7 +318,7 @@
 </file>
 
 <file path=word/styles.xml><?xml version="1.0" encoding="utf-8"?>
-<w:styles xmlns:mc="http://schemas.openxmlformats.org/markup-compatibility/2006" xmlns:r="http://schemas.openxmlformats.org/officeDocument/2006/relationships" xmlns:w="http://schemas.openxmlformats.org/wordprocessingml/2006/main" xmlns:w14="http://schemas.microsoft.com/office/word/2010/wordml" xmlns:w15="http://schemas.microsoft.com/office/word/2012/wordml" xmlns:w16cid="http://schemas.microsoft.com/office/word/2016/wordml/cid" xmlns:w16se="http://schemas.microsoft.com/office/word/2015/wordml/symex" mc:Ignorable="w14 w15 w16se w16cid">
+<w:styles xmlns:mc="http://schemas.openxmlformats.org/markup-compatibility/2006" xmlns:r="http://schemas.openxmlformats.org/officeDocument/2006/relationships" xmlns:w="http://schemas.openxmlformats.org/wordprocessingml/2006/main" xmlns:w14="http://schemas.microsoft.com/office/word/2010/wordml" xmlns:w15="http://schemas.microsoft.com/office/word/2012/wordml" xmlns:w16cex="http://schemas.microsoft.com/office/word/2018/wordml/cex" xmlns:w16cid="http://schemas.microsoft.com/office/word/2016/wordml/cid" xmlns:w16="http://schemas.microsoft.com/office/word/2018/wordml" xmlns:w16se="http://schemas.microsoft.com/office/word/2015/wordml/symex" mc:Ignorable="w14 w15 w16se w16cid w16 w16cex">
   <w:docDefaults>
     <w:rPrDefault>
       <w:rPr>

--- a/Paper/Submission/CoverLetter.docx
+++ b/Paper/Submission/CoverLetter.docx
@@ -1,6 +1,6 @@
 
 <file path=word/document.xml><?xml version="1.0" encoding="utf-8"?>
-<w:document xmlns:wpc="http://schemas.microsoft.com/office/word/2010/wordprocessingCanvas" xmlns:cx="http://schemas.microsoft.com/office/drawing/2014/chartex" xmlns:cx1="http://schemas.microsoft.com/office/drawing/2015/9/8/chartex" xmlns:cx2="http://schemas.microsoft.com/office/drawing/2015/10/21/chartex" xmlns:cx3="http://schemas.microsoft.com/office/drawing/2016/5/9/chartex" xmlns:cx4="http://schemas.microsoft.com/office/drawing/2016/5/10/chartex" xmlns:cx5="http://schemas.microsoft.com/office/drawing/2016/5/11/chartex" xmlns:cx6="http://schemas.microsoft.com/office/drawing/2016/5/12/chartex" xmlns:cx7="http://schemas.microsoft.com/office/drawing/2016/5/13/chartex" xmlns:cx8="http://schemas.microsoft.com/office/drawing/2016/5/14/chartex" xmlns:mc="http://schemas.openxmlformats.org/markup-compatibility/2006" xmlns:aink="http://schemas.microsoft.com/office/drawing/2016/ink" xmlns:am3d="http://schemas.microsoft.com/office/drawing/2017/model3d" xmlns:o="urn:schemas-microsoft-com:office:office" xmlns:r="http://schemas.openxmlformats.org/officeDocument/2006/relationships" xmlns:m="http://schemas.openxmlformats.org/officeDocument/2006/math" xmlns:v="urn:schemas-microsoft-com:vml" xmlns:wp14="http://schemas.microsoft.com/office/word/2010/wordprocessingDrawing" xmlns:wp="http://schemas.openxmlformats.org/drawingml/2006/wordprocessingDrawing" xmlns:w10="urn:schemas-microsoft-com:office:word" xmlns:w="http://schemas.openxmlformats.org/wordprocessingml/2006/main" xmlns:w14="http://schemas.microsoft.com/office/word/2010/wordml" xmlns:w15="http://schemas.microsoft.com/office/word/2012/wordml" xmlns:w16cex="http://schemas.microsoft.com/office/word/2018/wordml/cex" xmlns:w16cid="http://schemas.microsoft.com/office/word/2016/wordml/cid" xmlns:w16="http://schemas.microsoft.com/office/word/2018/wordml" xmlns:w16se="http://schemas.microsoft.com/office/word/2015/wordml/symex" xmlns:wpg="http://schemas.microsoft.com/office/word/2010/wordprocessingGroup" xmlns:wpi="http://schemas.microsoft.com/office/word/2010/wordprocessingInk" xmlns:wne="http://schemas.microsoft.com/office/word/2006/wordml" xmlns:wps="http://schemas.microsoft.com/office/word/2010/wordprocessingShape" mc:Ignorable="w14 w15 w16se w16cid w16 w16cex wp14">
+<w:document xmlns:wpc="http://schemas.microsoft.com/office/word/2010/wordprocessingCanvas" xmlns:cx="http://schemas.microsoft.com/office/drawing/2014/chartex" xmlns:cx1="http://schemas.microsoft.com/office/drawing/2015/9/8/chartex" xmlns:cx2="http://schemas.microsoft.com/office/drawing/2015/10/21/chartex" xmlns:cx3="http://schemas.microsoft.com/office/drawing/2016/5/9/chartex" xmlns:cx4="http://schemas.microsoft.com/office/drawing/2016/5/10/chartex" xmlns:cx5="http://schemas.microsoft.com/office/drawing/2016/5/11/chartex" xmlns:cx6="http://schemas.microsoft.com/office/drawing/2016/5/12/chartex" xmlns:cx7="http://schemas.microsoft.com/office/drawing/2016/5/13/chartex" xmlns:cx8="http://schemas.microsoft.com/office/drawing/2016/5/14/chartex" xmlns:mc="http://schemas.openxmlformats.org/markup-compatibility/2006" xmlns:aink="http://schemas.microsoft.com/office/drawing/2016/ink" xmlns:am3d="http://schemas.microsoft.com/office/drawing/2017/model3d" xmlns:o="urn:schemas-microsoft-com:office:office" xmlns:r="http://schemas.openxmlformats.org/officeDocument/2006/relationships" xmlns:m="http://schemas.openxmlformats.org/officeDocument/2006/math" xmlns:v="urn:schemas-microsoft-com:vml" xmlns:wp14="http://schemas.microsoft.com/office/word/2010/wordprocessingDrawing" xmlns:wp="http://schemas.openxmlformats.org/drawingml/2006/wordprocessingDrawing" xmlns:w10="urn:schemas-microsoft-com:office:word" xmlns:w="http://schemas.openxmlformats.org/wordprocessingml/2006/main" xmlns:w14="http://schemas.microsoft.com/office/word/2010/wordml" xmlns:w15="http://schemas.microsoft.com/office/word/2012/wordml" xmlns:w16cex="http://schemas.microsoft.com/office/word/2018/wordml/cex" xmlns:w16cid="http://schemas.microsoft.com/office/word/2016/wordml/cid" xmlns:w16="http://schemas.microsoft.com/office/word/2018/wordml" xmlns:w16sdtdh="http://schemas.microsoft.com/office/word/2020/wordml/sdtdatahash" xmlns:w16se="http://schemas.microsoft.com/office/word/2015/wordml/symex" xmlns:wpg="http://schemas.microsoft.com/office/word/2010/wordprocessingGroup" xmlns:wpi="http://schemas.microsoft.com/office/word/2010/wordprocessingInk" xmlns:wne="http://schemas.microsoft.com/office/word/2006/wordml" xmlns:wps="http://schemas.microsoft.com/office/word/2010/wordprocessingShape" mc:Ignorable="w14 w15 w16se w16cid w16 w16cex w16sdtdh wp14">
   <w:body>
     <w:p>
       <w:pPr>
@@ -49,7 +49,7 @@
         <w:jc w:val="right"/>
       </w:pPr>
       <w:r>
-        <w:t>22 April 2020</w:t>
+        <w:t>10 November 2021</w:t>
       </w:r>
     </w:p>
     <w:p>
@@ -79,21 +79,8 @@
         <w:t>through</w:t>
       </w:r>
       <w:r>
-        <w:t xml:space="preserve"> the research department of </w:t>
-      </w:r>
-      <w:proofErr w:type="spellStart"/>
-      <w:r>
-        <w:t>Danmarks</w:t>
-      </w:r>
-      <w:proofErr w:type="spellEnd"/>
-      <w:r>
-        <w:t xml:space="preserve"> </w:t>
-      </w:r>
-      <w:proofErr w:type="spellStart"/>
-      <w:r>
-        <w:t>Nationalbank</w:t>
-      </w:r>
-      <w:proofErr w:type="spellEnd"/>
+        <w:t xml:space="preserve"> the research department of Danmarks Nationalbank</w:t>
+      </w:r>
       <w:r>
         <w:t xml:space="preserve"> (</w:t>
       </w:r>
@@ -202,13 +189,8 @@
     </w:p>
     <w:p>
       <w:r>
-        <w:t xml:space="preserve">Edmund Crawley and Andreas </w:t>
-      </w:r>
-      <w:proofErr w:type="spellStart"/>
-      <w:r>
-        <w:t>Kuchler</w:t>
-      </w:r>
-      <w:proofErr w:type="spellEnd"/>
+        <w:t>Edmund Crawley and Andreas Kuchler</w:t>
+      </w:r>
     </w:p>
     <w:sectPr>
       <w:pgSz w:w="12240" w:h="15840"/>
@@ -221,7 +203,7 @@
 </file>
 
 <file path=word/numbering.xml><?xml version="1.0" encoding="utf-8"?>
-<w:numbering xmlns:wpc="http://schemas.microsoft.com/office/word/2010/wordprocessingCanvas" xmlns:cx="http://schemas.microsoft.com/office/drawing/2014/chartex" xmlns:cx1="http://schemas.microsoft.com/office/drawing/2015/9/8/chartex" xmlns:cx2="http://schemas.microsoft.com/office/drawing/2015/10/21/chartex" xmlns:cx3="http://schemas.microsoft.com/office/drawing/2016/5/9/chartex" xmlns:cx4="http://schemas.microsoft.com/office/drawing/2016/5/10/chartex" xmlns:cx5="http://schemas.microsoft.com/office/drawing/2016/5/11/chartex" xmlns:cx6="http://schemas.microsoft.com/office/drawing/2016/5/12/chartex" xmlns:cx7="http://schemas.microsoft.com/office/drawing/2016/5/13/chartex" xmlns:cx8="http://schemas.microsoft.com/office/drawing/2016/5/14/chartex" xmlns:mc="http://schemas.openxmlformats.org/markup-compatibility/2006" xmlns:aink="http://schemas.microsoft.com/office/drawing/2016/ink" xmlns:am3d="http://schemas.microsoft.com/office/drawing/2017/model3d" xmlns:o="urn:schemas-microsoft-com:office:office" xmlns:r="http://schemas.openxmlformats.org/officeDocument/2006/relationships" xmlns:m="http://schemas.openxmlformats.org/officeDocument/2006/math" xmlns:v="urn:schemas-microsoft-com:vml" xmlns:wp14="http://schemas.microsoft.com/office/word/2010/wordprocessingDrawing" xmlns:wp="http://schemas.openxmlformats.org/drawingml/2006/wordprocessingDrawing" xmlns:w10="urn:schemas-microsoft-com:office:word" xmlns:w="http://schemas.openxmlformats.org/wordprocessingml/2006/main" xmlns:w14="http://schemas.microsoft.com/office/word/2010/wordml" xmlns:w15="http://schemas.microsoft.com/office/word/2012/wordml" xmlns:w16cex="http://schemas.microsoft.com/office/word/2018/wordml/cex" xmlns:w16cid="http://schemas.microsoft.com/office/word/2016/wordml/cid" xmlns:w16="http://schemas.microsoft.com/office/word/2018/wordml" xmlns:w16se="http://schemas.microsoft.com/office/word/2015/wordml/symex" xmlns:wpg="http://schemas.microsoft.com/office/word/2010/wordprocessingGroup" xmlns:wpi="http://schemas.microsoft.com/office/word/2010/wordprocessingInk" xmlns:wne="http://schemas.microsoft.com/office/word/2006/wordml" xmlns:wps="http://schemas.microsoft.com/office/word/2010/wordprocessingShape" mc:Ignorable="w14 w15 w16se w16cid w16 w16cex wp14">
+<w:numbering xmlns:wpc="http://schemas.microsoft.com/office/word/2010/wordprocessingCanvas" xmlns:cx="http://schemas.microsoft.com/office/drawing/2014/chartex" xmlns:cx1="http://schemas.microsoft.com/office/drawing/2015/9/8/chartex" xmlns:cx2="http://schemas.microsoft.com/office/drawing/2015/10/21/chartex" xmlns:cx3="http://schemas.microsoft.com/office/drawing/2016/5/9/chartex" xmlns:cx4="http://schemas.microsoft.com/office/drawing/2016/5/10/chartex" xmlns:cx5="http://schemas.microsoft.com/office/drawing/2016/5/11/chartex" xmlns:cx6="http://schemas.microsoft.com/office/drawing/2016/5/12/chartex" xmlns:cx7="http://schemas.microsoft.com/office/drawing/2016/5/13/chartex" xmlns:cx8="http://schemas.microsoft.com/office/drawing/2016/5/14/chartex" xmlns:mc="http://schemas.openxmlformats.org/markup-compatibility/2006" xmlns:aink="http://schemas.microsoft.com/office/drawing/2016/ink" xmlns:am3d="http://schemas.microsoft.com/office/drawing/2017/model3d" xmlns:o="urn:schemas-microsoft-com:office:office" xmlns:r="http://schemas.openxmlformats.org/officeDocument/2006/relationships" xmlns:m="http://schemas.openxmlformats.org/officeDocument/2006/math" xmlns:v="urn:schemas-microsoft-com:vml" xmlns:wp14="http://schemas.microsoft.com/office/word/2010/wordprocessingDrawing" xmlns:wp="http://schemas.openxmlformats.org/drawingml/2006/wordprocessingDrawing" xmlns:w10="urn:schemas-microsoft-com:office:word" xmlns:w="http://schemas.openxmlformats.org/wordprocessingml/2006/main" xmlns:w14="http://schemas.microsoft.com/office/word/2010/wordml" xmlns:w15="http://schemas.microsoft.com/office/word/2012/wordml" xmlns:w16cex="http://schemas.microsoft.com/office/word/2018/wordml/cex" xmlns:w16cid="http://schemas.microsoft.com/office/word/2016/wordml/cid" xmlns:w16="http://schemas.microsoft.com/office/word/2018/wordml" xmlns:w16sdtdh="http://schemas.microsoft.com/office/word/2020/wordml/sdtdatahash" xmlns:w16se="http://schemas.microsoft.com/office/word/2015/wordml/symex" xmlns:wpg="http://schemas.microsoft.com/office/word/2010/wordprocessingGroup" xmlns:wpi="http://schemas.microsoft.com/office/word/2010/wordprocessingInk" xmlns:wne="http://schemas.microsoft.com/office/word/2006/wordml" xmlns:wps="http://schemas.microsoft.com/office/word/2010/wordprocessingShape" mc:Ignorable="w14 w15 w16se w16cid w16 w16cex w16sdtdh wp14">
   <w:abstractNum w:abstractNumId="0" w15:restartNumberingAfterBreak="0">
     <w:nsid w:val="20786235"/>
     <w:multiLevelType w:val="hybridMultilevel"/>
@@ -318,7 +300,7 @@
 </file>
 
 <file path=word/styles.xml><?xml version="1.0" encoding="utf-8"?>
-<w:styles xmlns:mc="http://schemas.openxmlformats.org/markup-compatibility/2006" xmlns:r="http://schemas.openxmlformats.org/officeDocument/2006/relationships" xmlns:w="http://schemas.openxmlformats.org/wordprocessingml/2006/main" xmlns:w14="http://schemas.microsoft.com/office/word/2010/wordml" xmlns:w15="http://schemas.microsoft.com/office/word/2012/wordml" xmlns:w16cex="http://schemas.microsoft.com/office/word/2018/wordml/cex" xmlns:w16cid="http://schemas.microsoft.com/office/word/2016/wordml/cid" xmlns:w16="http://schemas.microsoft.com/office/word/2018/wordml" xmlns:w16se="http://schemas.microsoft.com/office/word/2015/wordml/symex" mc:Ignorable="w14 w15 w16se w16cid w16 w16cex">
+<w:styles xmlns:mc="http://schemas.openxmlformats.org/markup-compatibility/2006" xmlns:r="http://schemas.openxmlformats.org/officeDocument/2006/relationships" xmlns:w="http://schemas.openxmlformats.org/wordprocessingml/2006/main" xmlns:w14="http://schemas.microsoft.com/office/word/2010/wordml" xmlns:w15="http://schemas.microsoft.com/office/word/2012/wordml" xmlns:w16cex="http://schemas.microsoft.com/office/word/2018/wordml/cex" xmlns:w16cid="http://schemas.microsoft.com/office/word/2016/wordml/cid" xmlns:w16="http://schemas.microsoft.com/office/word/2018/wordml" xmlns:w16sdtdh="http://schemas.microsoft.com/office/word/2020/wordml/sdtdatahash" xmlns:w16se="http://schemas.microsoft.com/office/word/2015/wordml/symex" mc:Ignorable="w14 w15 w16se w16cid w16 w16cex w16sdtdh">
   <w:docDefaults>
     <w:rPrDefault>
       <w:rPr>
